--- a/cat2.docx
+++ b/cat2.docx
@@ -5,6 +5,9 @@
     <w:p>
       <w:pPr>
         <w:rPr>
+          <w:rFonts w:ascii="Verdana" w:hAnsi="Verdana"/>
+          <w:color w:val="000000"/>
+          <w:shd w:val="clear" w:color="auto" w:fill="FFFFFF"/>
           <w:lang w:val="pl-PL"/>
         </w:rPr>
       </w:pPr>
@@ -107,6 +110,22 @@
           <w:lang w:val="pl-PL"/>
         </w:rPr>
         <w:t>.</w:t>
+      </w:r>
+    </w:p>
+    <w:p>
+      <w:pPr>
+        <w:rPr>
+          <w:lang w:val="pl-PL"/>
+        </w:rPr>
+      </w:pPr>
+      <w:r>
+        <w:rPr>
+          <w:rFonts w:ascii="Verdana" w:hAnsi="Verdana"/>
+          <w:color w:val="000000"/>
+          <w:shd w:val="clear" w:color="auto" w:fill="FFFFFF"/>
+          <w:lang w:val="pl-PL"/>
+        </w:rPr>
+        <w:t>alala</w:t>
       </w:r>
       <w:bookmarkStart w:id="0" w:name="_GoBack"/>
       <w:bookmarkEnd w:id="0"/>
@@ -138,7 +157,7 @@
       </w:pPr>
     </w:pPrDefault>
   </w:docDefaults>
-  <w:latentStyles w:defLockedState="0" w:defUIPriority="99" w:defSemiHidden="0" w:defUnhideWhenUsed="0" w:defQFormat="0" w:count="375">
+  <w:latentStyles w:defLockedState="0" w:defUIPriority="99" w:defSemiHidden="0" w:defUnhideWhenUsed="0" w:defQFormat="0" w:count="376">
     <w:lsdException w:name="Normal" w:uiPriority="0" w:qFormat="1"/>
     <w:lsdException w:name="heading 1" w:uiPriority="9" w:qFormat="1"/>
     <w:lsdException w:name="heading 2" w:semiHidden="1" w:uiPriority="9" w:unhideWhenUsed="1" w:qFormat="1"/>
@@ -244,7 +263,6 @@
     <w:lsdException w:name="HTML Sample" w:semiHidden="1" w:unhideWhenUsed="1"/>
     <w:lsdException w:name="HTML Typewriter" w:semiHidden="1" w:unhideWhenUsed="1"/>
     <w:lsdException w:name="HTML Variable" w:semiHidden="1" w:unhideWhenUsed="1"/>
-    <w:lsdException w:name="Normal Table" w:semiHidden="1" w:unhideWhenUsed="1"/>
     <w:lsdException w:name="annotation subject" w:semiHidden="1" w:unhideWhenUsed="1"/>
     <w:lsdException w:name="No List" w:semiHidden="1" w:unhideWhenUsed="1"/>
     <w:lsdException w:name="Outline List 1" w:semiHidden="1" w:unhideWhenUsed="1"/>
@@ -291,10 +309,8 @@
     <w:lsdException w:name="Table Subtle 2" w:semiHidden="1" w:unhideWhenUsed="1"/>
     <w:lsdException w:name="Table Web 1" w:semiHidden="1" w:unhideWhenUsed="1"/>
     <w:lsdException w:name="Table Web 2" w:semiHidden="1" w:unhideWhenUsed="1"/>
-    <w:lsdException w:name="Table Web 3" w:semiHidden="1" w:unhideWhenUsed="1"/>
     <w:lsdException w:name="Balloon Text" w:semiHidden="1" w:unhideWhenUsed="1"/>
     <w:lsdException w:name="Table Grid" w:uiPriority="39"/>
-    <w:lsdException w:name="Table Theme" w:semiHidden="1" w:unhideWhenUsed="1"/>
     <w:lsdException w:name="Placeholder Text" w:semiHidden="1"/>
     <w:lsdException w:name="No Spacing" w:uiPriority="1" w:qFormat="1"/>
     <w:lsdException w:name="Light Shading" w:uiPriority="60"/>
@@ -514,6 +530,7 @@
     <w:lsdException w:name="Smart Hyperlink" w:semiHidden="1" w:unhideWhenUsed="1"/>
     <w:lsdException w:name="Hashtag" w:semiHidden="1" w:unhideWhenUsed="1"/>
     <w:lsdException w:name="Unresolved Mention" w:semiHidden="1" w:unhideWhenUsed="1"/>
+    <w:lsdException w:name="Smart Link" w:semiHidden="1" w:unhideWhenUsed="1"/>
   </w:latentStyles>
   <w:style w:type="paragraph" w:default="1" w:styleId="Normal">
     <w:name w:val="Normal"/>
